--- a/Jenkins配置.docx
+++ b/Jenkins配置.docx
@@ -1387,6 +1387,8 @@
           </wp:inline>
         </w:drawing>
       </w:r>
+      <w:bookmarkStart w:id="0" w:name="_GoBack"/>
+      <w:bookmarkEnd w:id="0"/>
     </w:p>
     <w:p>
       <w:pPr>
@@ -1914,7 +1916,9 @@
         </w:tblBorders>
         <w:tblLayout w:type="autofit"/>
         <w:tblCellMar>
+          <w:top w:w="0" w:type="dxa"/>
           <w:left w:w="108" w:type="dxa"/>
+          <w:bottom w:w="0" w:type="dxa"/>
           <w:right w:w="108" w:type="dxa"/>
         </w:tblCellMar>
       </w:tblPr>
@@ -1922,16 +1926,6 @@
         <w:gridCol w:w="8522"/>
       </w:tblGrid>
       <w:tr>
-        <w:tblPrEx>
-          <w:tblBorders>
-            <w:top w:val="single" w:color="auto" w:sz="4" w:space="0"/>
-            <w:left w:val="single" w:color="auto" w:sz="4" w:space="0"/>
-            <w:bottom w:val="single" w:color="auto" w:sz="4" w:space="0"/>
-            <w:right w:val="single" w:color="auto" w:sz="4" w:space="0"/>
-            <w:insideH w:val="single" w:color="auto" w:sz="4" w:space="0"/>
-            <w:insideV w:val="single" w:color="auto" w:sz="4" w:space="0"/>
-          </w:tblBorders>
-        </w:tblPrEx>
         <w:tc>
           <w:tcPr>
             <w:tcW w:w="8522" w:type="dxa"/>
@@ -2173,8 +2167,6 @@
               </w:rPr>
               <w:t>cd ../</w:t>
             </w:r>
-            <w:bookmarkStart w:id="0" w:name="_GoBack"/>
-            <w:bookmarkEnd w:id="0"/>
           </w:p>
         </w:tc>
       </w:tr>
@@ -2186,6 +2178,510 @@
           <w:lang w:eastAsia="zh-CN"/>
         </w:rPr>
       </w:pPr>
+    </w:p>
+    <w:p>
+      <w:r>
+        <w:drawing>
+          <wp:inline distT="0" distB="0" distL="114300" distR="114300">
+            <wp:extent cx="5271770" cy="2125345"/>
+            <wp:effectExtent l="0" t="0" r="11430" b="8255"/>
+            <wp:docPr id="25" name="图片 1"/>
+            <wp:cNvGraphicFramePr>
+              <a:graphicFrameLocks xmlns:a="http://schemas.openxmlformats.org/drawingml/2006/main" noChangeAspect="1"/>
+            </wp:cNvGraphicFramePr>
+            <a:graphic xmlns:a="http://schemas.openxmlformats.org/drawingml/2006/main">
+              <a:graphicData uri="http://schemas.openxmlformats.org/drawingml/2006/picture">
+                <pic:pic xmlns:pic="http://schemas.openxmlformats.org/drawingml/2006/picture">
+                  <pic:nvPicPr>
+                    <pic:cNvPr id="25" name="图片 1"/>
+                    <pic:cNvPicPr>
+                      <a:picLocks noChangeAspect="1"/>
+                    </pic:cNvPicPr>
+                  </pic:nvPicPr>
+                  <pic:blipFill>
+                    <a:blip r:embed="rId28"/>
+                    <a:stretch>
+                      <a:fillRect/>
+                    </a:stretch>
+                  </pic:blipFill>
+                  <pic:spPr>
+                    <a:xfrm>
+                      <a:off x="0" y="0"/>
+                      <a:ext cx="5271770" cy="2125345"/>
+                    </a:xfrm>
+                    <a:prstGeom prst="rect">
+                      <a:avLst/>
+                    </a:prstGeom>
+                    <a:noFill/>
+                    <a:ln w="9525">
+                      <a:noFill/>
+                    </a:ln>
+                  </pic:spPr>
+                </pic:pic>
+              </a:graphicData>
+            </a:graphic>
+          </wp:inline>
+        </w:drawing>
+      </w:r>
+    </w:p>
+    <w:p>
+      <w:r>
+        <w:drawing>
+          <wp:inline distT="0" distB="0" distL="114300" distR="114300">
+            <wp:extent cx="5271770" cy="2954655"/>
+            <wp:effectExtent l="0" t="0" r="11430" b="17145"/>
+            <wp:docPr id="26" name="图片 2"/>
+            <wp:cNvGraphicFramePr>
+              <a:graphicFrameLocks xmlns:a="http://schemas.openxmlformats.org/drawingml/2006/main" noChangeAspect="1"/>
+            </wp:cNvGraphicFramePr>
+            <a:graphic xmlns:a="http://schemas.openxmlformats.org/drawingml/2006/main">
+              <a:graphicData uri="http://schemas.openxmlformats.org/drawingml/2006/picture">
+                <pic:pic xmlns:pic="http://schemas.openxmlformats.org/drawingml/2006/picture">
+                  <pic:nvPicPr>
+                    <pic:cNvPr id="26" name="图片 2"/>
+                    <pic:cNvPicPr>
+                      <a:picLocks noChangeAspect="1"/>
+                    </pic:cNvPicPr>
+                  </pic:nvPicPr>
+                  <pic:blipFill>
+                    <a:blip r:embed="rId29"/>
+                    <a:stretch>
+                      <a:fillRect/>
+                    </a:stretch>
+                  </pic:blipFill>
+                  <pic:spPr>
+                    <a:xfrm>
+                      <a:off x="0" y="0"/>
+                      <a:ext cx="5271770" cy="2954655"/>
+                    </a:xfrm>
+                    <a:prstGeom prst="rect">
+                      <a:avLst/>
+                    </a:prstGeom>
+                    <a:noFill/>
+                    <a:ln w="9525">
+                      <a:noFill/>
+                    </a:ln>
+                  </pic:spPr>
+                </pic:pic>
+              </a:graphicData>
+            </a:graphic>
+          </wp:inline>
+        </w:drawing>
+      </w:r>
+    </w:p>
+    <w:p/>
+    <w:p>
+      <w:pPr>
+        <w:pStyle w:val="3"/>
+        <w:bidi w:val="0"/>
+        <w:rPr>
+          <w:rFonts w:hint="eastAsia"/>
+          <w:lang w:val="en-US" w:eastAsia="zh-Hans"/>
+        </w:rPr>
+      </w:pPr>
+      <w:r>
+        <w:rPr>
+          <w:rFonts w:hint="eastAsia"/>
+          <w:lang w:val="en-US" w:eastAsia="zh-Hans"/>
+        </w:rPr>
+        <w:t>jar项目第二种方式构建</w:t>
+      </w:r>
+    </w:p>
+    <w:p>
+      <w:r>
+        <w:drawing>
+          <wp:inline distT="0" distB="0" distL="114300" distR="114300">
+            <wp:extent cx="5274310" cy="3034665"/>
+            <wp:effectExtent l="0" t="0" r="8890" b="13335"/>
+            <wp:docPr id="28" name="图片 4"/>
+            <wp:cNvGraphicFramePr>
+              <a:graphicFrameLocks xmlns:a="http://schemas.openxmlformats.org/drawingml/2006/main" noChangeAspect="1"/>
+            </wp:cNvGraphicFramePr>
+            <a:graphic xmlns:a="http://schemas.openxmlformats.org/drawingml/2006/main">
+              <a:graphicData uri="http://schemas.openxmlformats.org/drawingml/2006/picture">
+                <pic:pic xmlns:pic="http://schemas.openxmlformats.org/drawingml/2006/picture">
+                  <pic:nvPicPr>
+                    <pic:cNvPr id="28" name="图片 4"/>
+                    <pic:cNvPicPr>
+                      <a:picLocks noChangeAspect="1"/>
+                    </pic:cNvPicPr>
+                  </pic:nvPicPr>
+                  <pic:blipFill>
+                    <a:blip r:embed="rId30"/>
+                    <a:stretch>
+                      <a:fillRect/>
+                    </a:stretch>
+                  </pic:blipFill>
+                  <pic:spPr>
+                    <a:xfrm>
+                      <a:off x="0" y="0"/>
+                      <a:ext cx="5274310" cy="3034665"/>
+                    </a:xfrm>
+                    <a:prstGeom prst="rect">
+                      <a:avLst/>
+                    </a:prstGeom>
+                    <a:noFill/>
+                    <a:ln w="9525">
+                      <a:noFill/>
+                    </a:ln>
+                  </pic:spPr>
+                </pic:pic>
+              </a:graphicData>
+            </a:graphic>
+          </wp:inline>
+        </w:drawing>
+      </w:r>
+    </w:p>
+    <w:p>
+      <w:r>
+        <w:drawing>
+          <wp:inline distT="0" distB="0" distL="114300" distR="114300">
+            <wp:extent cx="5273675" cy="2984500"/>
+            <wp:effectExtent l="0" t="0" r="9525" b="12700"/>
+            <wp:docPr id="29" name="图片 5"/>
+            <wp:cNvGraphicFramePr>
+              <a:graphicFrameLocks xmlns:a="http://schemas.openxmlformats.org/drawingml/2006/main" noChangeAspect="1"/>
+            </wp:cNvGraphicFramePr>
+            <a:graphic xmlns:a="http://schemas.openxmlformats.org/drawingml/2006/main">
+              <a:graphicData uri="http://schemas.openxmlformats.org/drawingml/2006/picture">
+                <pic:pic xmlns:pic="http://schemas.openxmlformats.org/drawingml/2006/picture">
+                  <pic:nvPicPr>
+                    <pic:cNvPr id="29" name="图片 5"/>
+                    <pic:cNvPicPr>
+                      <a:picLocks noChangeAspect="1"/>
+                    </pic:cNvPicPr>
+                  </pic:nvPicPr>
+                  <pic:blipFill>
+                    <a:blip r:embed="rId31"/>
+                    <a:stretch>
+                      <a:fillRect/>
+                    </a:stretch>
+                  </pic:blipFill>
+                  <pic:spPr>
+                    <a:xfrm>
+                      <a:off x="0" y="0"/>
+                      <a:ext cx="5273675" cy="2984500"/>
+                    </a:xfrm>
+                    <a:prstGeom prst="rect">
+                      <a:avLst/>
+                    </a:prstGeom>
+                    <a:noFill/>
+                    <a:ln w="9525">
+                      <a:noFill/>
+                    </a:ln>
+                  </pic:spPr>
+                </pic:pic>
+              </a:graphicData>
+            </a:graphic>
+          </wp:inline>
+        </w:drawing>
+      </w:r>
+    </w:p>
+    <w:p>
+      <w:r>
+        <w:drawing>
+          <wp:inline distT="0" distB="0" distL="114300" distR="114300">
+            <wp:extent cx="5273675" cy="2984500"/>
+            <wp:effectExtent l="0" t="0" r="9525" b="12700"/>
+            <wp:docPr id="30" name="图片 6"/>
+            <wp:cNvGraphicFramePr>
+              <a:graphicFrameLocks xmlns:a="http://schemas.openxmlformats.org/drawingml/2006/main" noChangeAspect="1"/>
+            </wp:cNvGraphicFramePr>
+            <a:graphic xmlns:a="http://schemas.openxmlformats.org/drawingml/2006/main">
+              <a:graphicData uri="http://schemas.openxmlformats.org/drawingml/2006/picture">
+                <pic:pic xmlns:pic="http://schemas.openxmlformats.org/drawingml/2006/picture">
+                  <pic:nvPicPr>
+                    <pic:cNvPr id="30" name="图片 6"/>
+                    <pic:cNvPicPr>
+                      <a:picLocks noChangeAspect="1"/>
+                    </pic:cNvPicPr>
+                  </pic:nvPicPr>
+                  <pic:blipFill>
+                    <a:blip r:embed="rId32"/>
+                    <a:stretch>
+                      <a:fillRect/>
+                    </a:stretch>
+                  </pic:blipFill>
+                  <pic:spPr>
+                    <a:xfrm>
+                      <a:off x="0" y="0"/>
+                      <a:ext cx="5273675" cy="2984500"/>
+                    </a:xfrm>
+                    <a:prstGeom prst="rect">
+                      <a:avLst/>
+                    </a:prstGeom>
+                    <a:noFill/>
+                    <a:ln w="9525">
+                      <a:noFill/>
+                    </a:ln>
+                  </pic:spPr>
+                </pic:pic>
+              </a:graphicData>
+            </a:graphic>
+          </wp:inline>
+        </w:drawing>
+      </w:r>
+    </w:p>
+    <w:p>
+      <w:pPr>
+        <w:rPr>
+          <w:rFonts w:hint="eastAsia"/>
+          <w:lang w:val="en-US" w:eastAsia="zh-Hans"/>
+        </w:rPr>
+      </w:pPr>
+      <w:r>
+        <w:drawing>
+          <wp:inline distT="0" distB="0" distL="114300" distR="114300">
+            <wp:extent cx="5273675" cy="2984500"/>
+            <wp:effectExtent l="0" t="0" r="9525" b="12700"/>
+            <wp:docPr id="31" name="图片 7"/>
+            <wp:cNvGraphicFramePr>
+              <a:graphicFrameLocks xmlns:a="http://schemas.openxmlformats.org/drawingml/2006/main" noChangeAspect="1"/>
+            </wp:cNvGraphicFramePr>
+            <a:graphic xmlns:a="http://schemas.openxmlformats.org/drawingml/2006/main">
+              <a:graphicData uri="http://schemas.openxmlformats.org/drawingml/2006/picture">
+                <pic:pic xmlns:pic="http://schemas.openxmlformats.org/drawingml/2006/picture">
+                  <pic:nvPicPr>
+                    <pic:cNvPr id="31" name="图片 7"/>
+                    <pic:cNvPicPr>
+                      <a:picLocks noChangeAspect="1"/>
+                    </pic:cNvPicPr>
+                  </pic:nvPicPr>
+                  <pic:blipFill>
+                    <a:blip r:embed="rId33"/>
+                    <a:stretch>
+                      <a:fillRect/>
+                    </a:stretch>
+                  </pic:blipFill>
+                  <pic:spPr>
+                    <a:xfrm>
+                      <a:off x="0" y="0"/>
+                      <a:ext cx="5273675" cy="2984500"/>
+                    </a:xfrm>
+                    <a:prstGeom prst="rect">
+                      <a:avLst/>
+                    </a:prstGeom>
+                    <a:noFill/>
+                    <a:ln w="9525">
+                      <a:noFill/>
+                    </a:ln>
+                  </pic:spPr>
+                </pic:pic>
+              </a:graphicData>
+            </a:graphic>
+          </wp:inline>
+        </w:drawing>
+      </w:r>
+    </w:p>
+    <w:p>
+      <w:pPr>
+        <w:pStyle w:val="3"/>
+        <w:bidi w:val="0"/>
+        <w:rPr>
+          <w:rFonts w:hint="eastAsia"/>
+          <w:lang w:val="en-US" w:eastAsia="zh-Hans"/>
+        </w:rPr>
+      </w:pPr>
+      <w:r>
+        <w:rPr>
+          <w:rFonts w:hint="default"/>
+          <w:lang w:eastAsia="zh-Hans"/>
+        </w:rPr>
+        <w:t>vue</w:t>
+      </w:r>
+      <w:r>
+        <w:rPr>
+          <w:rFonts w:hint="eastAsia"/>
+          <w:lang w:val="en-US" w:eastAsia="zh-Hans"/>
+        </w:rPr>
+        <w:t>的完整配置</w:t>
+      </w:r>
+    </w:p>
+    <w:p>
+      <w:r>
+        <w:drawing>
+          <wp:inline distT="0" distB="0" distL="114300" distR="114300">
+            <wp:extent cx="5274310" cy="3034665"/>
+            <wp:effectExtent l="0" t="0" r="8890" b="13335"/>
+            <wp:docPr id="32" name="图片 8"/>
+            <wp:cNvGraphicFramePr>
+              <a:graphicFrameLocks xmlns:a="http://schemas.openxmlformats.org/drawingml/2006/main" noChangeAspect="1"/>
+            </wp:cNvGraphicFramePr>
+            <a:graphic xmlns:a="http://schemas.openxmlformats.org/drawingml/2006/main">
+              <a:graphicData uri="http://schemas.openxmlformats.org/drawingml/2006/picture">
+                <pic:pic xmlns:pic="http://schemas.openxmlformats.org/drawingml/2006/picture">
+                  <pic:nvPicPr>
+                    <pic:cNvPr id="32" name="图片 8"/>
+                    <pic:cNvPicPr>
+                      <a:picLocks noChangeAspect="1"/>
+                    </pic:cNvPicPr>
+                  </pic:nvPicPr>
+                  <pic:blipFill>
+                    <a:blip r:embed="rId34"/>
+                    <a:stretch>
+                      <a:fillRect/>
+                    </a:stretch>
+                  </pic:blipFill>
+                  <pic:spPr>
+                    <a:xfrm>
+                      <a:off x="0" y="0"/>
+                      <a:ext cx="5274310" cy="3034665"/>
+                    </a:xfrm>
+                    <a:prstGeom prst="rect">
+                      <a:avLst/>
+                    </a:prstGeom>
+                    <a:noFill/>
+                    <a:ln w="9525">
+                      <a:noFill/>
+                    </a:ln>
+                  </pic:spPr>
+                </pic:pic>
+              </a:graphicData>
+            </a:graphic>
+          </wp:inline>
+        </w:drawing>
+      </w:r>
+    </w:p>
+    <w:p>
+      <w:r>
+        <w:drawing>
+          <wp:inline distT="0" distB="0" distL="114300" distR="114300">
+            <wp:extent cx="5273675" cy="2984500"/>
+            <wp:effectExtent l="0" t="0" r="9525" b="12700"/>
+            <wp:docPr id="33" name="图片 9"/>
+            <wp:cNvGraphicFramePr>
+              <a:graphicFrameLocks xmlns:a="http://schemas.openxmlformats.org/drawingml/2006/main" noChangeAspect="1"/>
+            </wp:cNvGraphicFramePr>
+            <a:graphic xmlns:a="http://schemas.openxmlformats.org/drawingml/2006/main">
+              <a:graphicData uri="http://schemas.openxmlformats.org/drawingml/2006/picture">
+                <pic:pic xmlns:pic="http://schemas.openxmlformats.org/drawingml/2006/picture">
+                  <pic:nvPicPr>
+                    <pic:cNvPr id="33" name="图片 9"/>
+                    <pic:cNvPicPr>
+                      <a:picLocks noChangeAspect="1"/>
+                    </pic:cNvPicPr>
+                  </pic:nvPicPr>
+                  <pic:blipFill>
+                    <a:blip r:embed="rId35"/>
+                    <a:stretch>
+                      <a:fillRect/>
+                    </a:stretch>
+                  </pic:blipFill>
+                  <pic:spPr>
+                    <a:xfrm>
+                      <a:off x="0" y="0"/>
+                      <a:ext cx="5273675" cy="2984500"/>
+                    </a:xfrm>
+                    <a:prstGeom prst="rect">
+                      <a:avLst/>
+                    </a:prstGeom>
+                    <a:noFill/>
+                    <a:ln w="9525">
+                      <a:noFill/>
+                    </a:ln>
+                  </pic:spPr>
+                </pic:pic>
+              </a:graphicData>
+            </a:graphic>
+          </wp:inline>
+        </w:drawing>
+      </w:r>
+    </w:p>
+    <w:p>
+      <w:r>
+        <w:drawing>
+          <wp:inline distT="0" distB="0" distL="114300" distR="114300">
+            <wp:extent cx="5273675" cy="2984500"/>
+            <wp:effectExtent l="0" t="0" r="9525" b="12700"/>
+            <wp:docPr id="34" name="图片 10"/>
+            <wp:cNvGraphicFramePr>
+              <a:graphicFrameLocks xmlns:a="http://schemas.openxmlformats.org/drawingml/2006/main" noChangeAspect="1"/>
+            </wp:cNvGraphicFramePr>
+            <a:graphic xmlns:a="http://schemas.openxmlformats.org/drawingml/2006/main">
+              <a:graphicData uri="http://schemas.openxmlformats.org/drawingml/2006/picture">
+                <pic:pic xmlns:pic="http://schemas.openxmlformats.org/drawingml/2006/picture">
+                  <pic:nvPicPr>
+                    <pic:cNvPr id="34" name="图片 10"/>
+                    <pic:cNvPicPr>
+                      <a:picLocks noChangeAspect="1"/>
+                    </pic:cNvPicPr>
+                  </pic:nvPicPr>
+                  <pic:blipFill>
+                    <a:blip r:embed="rId36"/>
+                    <a:stretch>
+                      <a:fillRect/>
+                    </a:stretch>
+                  </pic:blipFill>
+                  <pic:spPr>
+                    <a:xfrm>
+                      <a:off x="0" y="0"/>
+                      <a:ext cx="5273675" cy="2984500"/>
+                    </a:xfrm>
+                    <a:prstGeom prst="rect">
+                      <a:avLst/>
+                    </a:prstGeom>
+                    <a:noFill/>
+                    <a:ln w="9525">
+                      <a:noFill/>
+                    </a:ln>
+                  </pic:spPr>
+                </pic:pic>
+              </a:graphicData>
+            </a:graphic>
+          </wp:inline>
+        </w:drawing>
+      </w:r>
+    </w:p>
+    <w:p>
+      <w:pPr>
+        <w:rPr>
+          <w:rFonts w:hint="eastAsia"/>
+          <w:lang w:eastAsia="zh-Hans"/>
+        </w:rPr>
+      </w:pPr>
+      <w:r>
+        <w:drawing>
+          <wp:inline distT="0" distB="0" distL="114300" distR="114300">
+            <wp:extent cx="5273675" cy="2984500"/>
+            <wp:effectExtent l="0" t="0" r="9525" b="12700"/>
+            <wp:docPr id="35" name="图片 11"/>
+            <wp:cNvGraphicFramePr>
+              <a:graphicFrameLocks xmlns:a="http://schemas.openxmlformats.org/drawingml/2006/main" noChangeAspect="1"/>
+            </wp:cNvGraphicFramePr>
+            <a:graphic xmlns:a="http://schemas.openxmlformats.org/drawingml/2006/main">
+              <a:graphicData uri="http://schemas.openxmlformats.org/drawingml/2006/picture">
+                <pic:pic xmlns:pic="http://schemas.openxmlformats.org/drawingml/2006/picture">
+                  <pic:nvPicPr>
+                    <pic:cNvPr id="35" name="图片 11"/>
+                    <pic:cNvPicPr>
+                      <a:picLocks noChangeAspect="1"/>
+                    </pic:cNvPicPr>
+                  </pic:nvPicPr>
+                  <pic:blipFill>
+                    <a:blip r:embed="rId37"/>
+                    <a:stretch>
+                      <a:fillRect/>
+                    </a:stretch>
+                  </pic:blipFill>
+                  <pic:spPr>
+                    <a:xfrm>
+                      <a:off x="0" y="0"/>
+                      <a:ext cx="5273675" cy="2984500"/>
+                    </a:xfrm>
+                    <a:prstGeom prst="rect">
+                      <a:avLst/>
+                    </a:prstGeom>
+                    <a:noFill/>
+                    <a:ln w="9525">
+                      <a:noFill/>
+                    </a:ln>
+                  </pic:spPr>
+                </pic:pic>
+              </a:graphicData>
+            </a:graphic>
+          </wp:inline>
+        </w:drawing>
+      </w:r>
     </w:p>
     <w:sectPr>
       <w:pgSz w:w="11906" w:h="16838"/>
@@ -2443,7 +2939,7 @@
     <w:lsdException w:unhideWhenUsed="0" w:uiPriority="0" w:semiHidden="0" w:name="Body Text Indent 3"/>
     <w:lsdException w:unhideWhenUsed="0" w:uiPriority="0" w:semiHidden="0" w:name="Block Text"/>
     <w:lsdException w:qFormat="1" w:unhideWhenUsed="0" w:uiPriority="0" w:semiHidden="0" w:name="Hyperlink"/>
-    <w:lsdException w:unhideWhenUsed="0" w:uiPriority="0" w:semiHidden="0" w:name="FollowedHyperlink"/>
+    <w:lsdException w:qFormat="1" w:unhideWhenUsed="0" w:uiPriority="0" w:semiHidden="0" w:name="FollowedHyperlink"/>
     <w:lsdException w:qFormat="1" w:unhideWhenUsed="0" w:uiPriority="0" w:semiHidden="0" w:name="Strong"/>
     <w:lsdException w:qFormat="1" w:unhideWhenUsed="0" w:uiPriority="0" w:semiHidden="0" w:name="Emphasis"/>
     <w:lsdException w:unhideWhenUsed="0" w:uiPriority="0" w:semiHidden="0" w:name="Document Map"/>
@@ -2505,7 +3001,7 @@
     <w:lsdException w:unhideWhenUsed="0" w:uiPriority="0" w:semiHidden="0" w:name="Table Web 2"/>
     <w:lsdException w:unhideWhenUsed="0" w:uiPriority="0" w:semiHidden="0" w:name="Table Web 3"/>
     <w:lsdException w:unhideWhenUsed="0" w:uiPriority="0" w:semiHidden="0" w:name="Balloon Text"/>
-    <w:lsdException w:unhideWhenUsed="0" w:uiPriority="0" w:semiHidden="0" w:name="Table Grid"/>
+    <w:lsdException w:qFormat="1" w:unhideWhenUsed="0" w:uiPriority="0" w:semiHidden="0" w:name="Table Grid"/>
     <w:lsdException w:unhideWhenUsed="0" w:uiPriority="0" w:semiHidden="0" w:name="Table Theme"/>
     <w:lsdException w:unhideWhenUsed="0" w:uiPriority="60" w:semiHidden="0" w:name="Light Shading"/>
     <w:lsdException w:unhideWhenUsed="0" w:uiPriority="61" w:semiHidden="0" w:name="Light List"/>
@@ -2734,6 +3230,7 @@
   <w:style w:type="character" w:styleId="7">
     <w:name w:val="FollowedHyperlink"/>
     <w:basedOn w:val="6"/>
+    <w:qFormat/>
     <w:uiPriority w:val="0"/>
     <w:rPr>
       <w:color w:val="800080"/>
@@ -2753,6 +3250,7 @@
   <w:style w:type="table" w:styleId="10">
     <w:name w:val="Table Grid"/>
     <w:basedOn w:val="9"/>
+    <w:qFormat/>
     <w:uiPriority w:val="0"/>
     <w:pPr>
       <w:widowControl w:val="0"/>
